--- a/Documents/Work Plan/Work Plan Week 5.docx
+++ b/Documents/Work Plan/Work Plan Week 5.docx
@@ -4293,7 +4293,15 @@
               <w:rPr>
                 <w:rFonts w:ascii="Times New Roman" w:hAnsi="Times New Roman" w:cs="Times New Roman"/>
               </w:rPr>
-              <w:t>Back-end bugs</w:t>
+              <w:t>Bac</w:t>
+            </w:r>
+            <w:bookmarkStart w:id="0" w:name="_GoBack"/>
+            <w:bookmarkEnd w:id="0"/>
+            <w:r>
+              <w:rPr>
+                <w:rFonts w:ascii="Times New Roman" w:hAnsi="Times New Roman" w:cs="Times New Roman"/>
+              </w:rPr>
+              <w:t>k-end bugs</w:t>
             </w:r>
           </w:p>
         </w:tc>
@@ -4414,25 +4422,19 @@
               <w:rPr>
                 <w:rFonts w:ascii="Times New Roman" w:hAnsi="Times New Roman" w:cs="Times New Roman"/>
               </w:rPr>
-              <w:t xml:space="preserve">WEEK </w:t>
-            </w:r>
-            <w:r>
-              <w:rPr>
-                <w:rFonts w:ascii="Times New Roman" w:hAnsi="Times New Roman" w:cs="Times New Roman"/>
-              </w:rPr>
-              <w:t>5</w:t>
-            </w:r>
-            <w:r>
-              <w:rPr>
-                <w:rFonts w:ascii="Times New Roman" w:hAnsi="Times New Roman" w:cs="Times New Roman"/>
-              </w:rPr>
-              <w:t xml:space="preserve">: February </w:t>
-            </w:r>
-            <w:r>
-              <w:rPr>
-                <w:rFonts w:ascii="Times New Roman" w:hAnsi="Times New Roman" w:cs="Times New Roman"/>
-              </w:rPr>
-              <w:t>5</w:t>
+              <w:t xml:space="preserve">WEEK 5: </w:t>
+            </w:r>
+            <w:r>
+              <w:rPr>
+                <w:rFonts w:ascii="Times New Roman" w:hAnsi="Times New Roman" w:cs="Times New Roman"/>
+              </w:rPr>
+              <w:t>March</w:t>
+            </w:r>
+            <w:r>
+              <w:rPr>
+                <w:rFonts w:ascii="Times New Roman" w:hAnsi="Times New Roman" w:cs="Times New Roman"/>
+              </w:rPr>
+              <w:t xml:space="preserve"> 5</w:t>
             </w:r>
             <w:r>
               <w:rPr>
@@ -4445,13 +4447,7 @@
               <w:rPr>
                 <w:rFonts w:ascii="Times New Roman" w:hAnsi="Times New Roman" w:cs="Times New Roman"/>
               </w:rPr>
-              <w:t xml:space="preserve"> – </w:t>
-            </w:r>
-            <w:r>
-              <w:rPr>
-                <w:rFonts w:ascii="Times New Roman" w:hAnsi="Times New Roman" w:cs="Times New Roman"/>
-              </w:rPr>
-              <w:t>11</w:t>
+              <w:t xml:space="preserve"> – 11</w:t>
             </w:r>
             <w:r>
               <w:rPr>
@@ -5704,18 +5700,7 @@
           <w:szCs w:val="24"/>
           <w:highlight w:val="yellow"/>
         </w:rPr>
-        <w:t>Forecast use case implementation pushed to lat</w:t>
-      </w:r>
-      <w:bookmarkStart w:id="0" w:name="_GoBack"/>
-      <w:bookmarkEnd w:id="0"/>
-      <w:r>
-        <w:rPr>
-          <w:rFonts w:ascii="Times New Roman" w:hAnsi="Times New Roman" w:cs="Times New Roman"/>
-          <w:sz w:val="24"/>
-          <w:szCs w:val="24"/>
-          <w:highlight w:val="yellow"/>
-        </w:rPr>
-        <w:t>er weeks.</w:t>
+        <w:t>Forecast use case implementation pushed to later weeks.</w:t>
       </w:r>
     </w:p>
     <w:p>
